--- a/法令ファイル/薄層クロマトグラフ用標準品を製造する者の登録に関する省令/薄層クロマトグラフ用標準品を製造する者の登録に関する省令（平成十六年厚生労働省令第八十六号）.docx
+++ b/法令ファイル/薄層クロマトグラフ用標準品を製造する者の登録に関する省令/薄層クロマトグラフ用標準品を製造する者の登録に関する省令（平成十六年厚生労働省令第八十六号）.docx
@@ -44,35 +44,23 @@
     </w:p>
     <w:p>
       <w:pPr>
-        <w:pStyle w:val="Heading6"/>
+        <w:pStyle w:val="ListBullet"/>
         <w:ind w:left="880"/>
       </w:pPr>
       <w:r>
         <w:t>一</w:t>
-      </w:r>
-    </w:p>
-    <w:p>
-      <w:pPr>
-        <w:ind w:left="880"/>
-      </w:pPr>
-      <w:r>
+        <w:br/>
         <w:t>氏名又は名称及び住所並びに法人にあっては、その代表者の氏名</w:t>
       </w:r>
     </w:p>
     <w:p>
       <w:pPr>
-        <w:pStyle w:val="Heading6"/>
+        <w:pStyle w:val="ListBullet"/>
         <w:ind w:left="880"/>
       </w:pPr>
       <w:r>
         <w:t>二</w:t>
-      </w:r>
-    </w:p>
-    <w:p>
-      <w:pPr>
-        <w:ind w:left="880"/>
-      </w:pPr>
-      <w:r>
+        <w:br/>
         <w:t>標準品の製造を行う事業所の名称及び所在地</w:t>
       </w:r>
     </w:p>
@@ -95,86 +83,56 @@
     </w:p>
     <w:p>
       <w:pPr>
-        <w:pStyle w:val="Heading6"/>
+        <w:pStyle w:val="ListBullet"/>
         <w:ind w:left="880"/>
       </w:pPr>
       <w:r>
         <w:t>一</w:t>
-      </w:r>
-    </w:p>
-    <w:p>
-      <w:pPr>
-        <w:ind w:left="880"/>
-      </w:pPr>
-      <w:r>
+        <w:br/>
         <w:t>住民票の写し又はこれに代わる書面（法人にあっては、定款又は寄附行為及び登記事項証明書）</w:t>
       </w:r>
     </w:p>
     <w:p>
       <w:pPr>
-        <w:pStyle w:val="Heading6"/>
+        <w:pStyle w:val="ListBullet"/>
         <w:ind w:left="880"/>
       </w:pPr>
       <w:r>
         <w:t>二</w:t>
-      </w:r>
-    </w:p>
-    <w:p>
-      <w:pPr>
-        <w:ind w:left="880"/>
-      </w:pPr>
-      <w:r>
+        <w:br/>
         <w:t>申請者（法人にあっては、その代表者及び標準品の製造に関する業務（以下「製造業務」という。）を行う役員）の履歴書</w:t>
       </w:r>
     </w:p>
     <w:p>
       <w:pPr>
-        <w:pStyle w:val="Heading6"/>
+        <w:pStyle w:val="ListBullet"/>
         <w:ind w:left="880"/>
       </w:pPr>
       <w:r>
         <w:t>三</w:t>
-      </w:r>
-    </w:p>
-    <w:p>
-      <w:pPr>
-        <w:ind w:left="880"/>
-      </w:pPr>
-      <w:r>
+        <w:br/>
         <w:t>標準品の製造を行おうとする事業所が次条第一項各号に掲げる要件に適合していることを証する書類</w:t>
       </w:r>
     </w:p>
     <w:p>
       <w:pPr>
-        <w:pStyle w:val="Heading6"/>
+        <w:pStyle w:val="ListBullet"/>
         <w:ind w:left="880"/>
       </w:pPr>
       <w:r>
         <w:t>四</w:t>
-      </w:r>
-    </w:p>
-    <w:p>
-      <w:pPr>
-        <w:ind w:left="880"/>
-      </w:pPr>
-      <w:r>
+        <w:br/>
         <w:t>次条第一項第七号に掲げる者の資格又は経験を証する書類</w:t>
       </w:r>
     </w:p>
     <w:p>
       <w:pPr>
-        <w:pStyle w:val="Heading6"/>
+        <w:pStyle w:val="ListBullet"/>
         <w:ind w:left="880"/>
       </w:pPr>
       <w:r>
         <w:t>五</w:t>
-      </w:r>
-    </w:p>
-    <w:p>
-      <w:pPr>
-        <w:ind w:left="880"/>
-      </w:pPr>
-      <w:r>
+        <w:br/>
         <w:t>次条第一項第七号に掲げる者の雇用契約書の写しその他申請者の同号に掲げる者に対する使用関係を証する書類</w:t>
       </w:r>
     </w:p>
@@ -214,35 +172,23 @@
     </w:p>
     <w:p>
       <w:pPr>
-        <w:pStyle w:val="Heading6"/>
+        <w:pStyle w:val="ListBullet"/>
         <w:ind w:left="880"/>
       </w:pPr>
       <w:r>
         <w:t>一</w:t>
-      </w:r>
-    </w:p>
-    <w:p>
-      <w:pPr>
-        <w:ind w:left="880"/>
-      </w:pPr>
-      <w:r>
+        <w:br/>
         <w:t>氏名又は名称及び住所並びに法人にあっては、その代表者の氏名</w:t>
       </w:r>
     </w:p>
     <w:p>
       <w:pPr>
-        <w:pStyle w:val="Heading6"/>
+        <w:pStyle w:val="ListBullet"/>
         <w:ind w:left="880"/>
       </w:pPr>
       <w:r>
         <w:t>二</w:t>
-      </w:r>
-    </w:p>
-    <w:p>
-      <w:pPr>
-        <w:ind w:left="880"/>
-      </w:pPr>
-      <w:r>
+        <w:br/>
         <w:t>標準品の製造を行う事業所の名称及び所在地</w:t>
       </w:r>
     </w:p>
@@ -265,86 +211,56 @@
     </w:p>
     <w:p>
       <w:pPr>
-        <w:pStyle w:val="Heading6"/>
+        <w:pStyle w:val="ListBullet"/>
         <w:ind w:left="880"/>
       </w:pPr>
       <w:r>
         <w:t>一</w:t>
-      </w:r>
-    </w:p>
-    <w:p>
-      <w:pPr>
-        <w:ind w:left="880"/>
-      </w:pPr>
-      <w:r>
+        <w:br/>
         <w:t>住民票の写し又はこれに代わる書面（法人にあっては、定款又は寄附行為及び登記事項証明書）</w:t>
       </w:r>
     </w:p>
     <w:p>
       <w:pPr>
-        <w:pStyle w:val="Heading6"/>
+        <w:pStyle w:val="ListBullet"/>
         <w:ind w:left="880"/>
       </w:pPr>
       <w:r>
         <w:t>二</w:t>
-      </w:r>
-    </w:p>
-    <w:p>
-      <w:pPr>
-        <w:ind w:left="880"/>
-      </w:pPr>
-      <w:r>
+        <w:br/>
         <w:t>申請者（法人にあっては、その代表者及び製造業務を行う役員）の履歴書</w:t>
       </w:r>
     </w:p>
     <w:p>
       <w:pPr>
-        <w:pStyle w:val="Heading6"/>
+        <w:pStyle w:val="ListBullet"/>
         <w:ind w:left="880"/>
       </w:pPr>
       <w:r>
         <w:t>三</w:t>
-      </w:r>
-    </w:p>
-    <w:p>
-      <w:pPr>
-        <w:ind w:left="880"/>
-      </w:pPr>
-      <w:r>
+        <w:br/>
         <w:t>標準品の製造を行う事業所が次条第一項各号に掲げる要件に適合していることを証する書類</w:t>
       </w:r>
     </w:p>
     <w:p>
       <w:pPr>
-        <w:pStyle w:val="Heading6"/>
+        <w:pStyle w:val="ListBullet"/>
         <w:ind w:left="880"/>
       </w:pPr>
       <w:r>
         <w:t>四</w:t>
-      </w:r>
-    </w:p>
-    <w:p>
-      <w:pPr>
-        <w:ind w:left="880"/>
-      </w:pPr>
-      <w:r>
+        <w:br/>
         <w:t>次条第一項第七号に掲げる者の資格又は経験を証する書類</w:t>
       </w:r>
     </w:p>
     <w:p>
       <w:pPr>
-        <w:pStyle w:val="Heading6"/>
+        <w:pStyle w:val="ListBullet"/>
         <w:ind w:left="880"/>
       </w:pPr>
       <w:r>
         <w:t>五</w:t>
-      </w:r>
-    </w:p>
-    <w:p>
-      <w:pPr>
-        <w:ind w:left="880"/>
-      </w:pPr>
-      <w:r>
+        <w:br/>
         <w:t>次条第一項第七号に掲げる者の雇用契約書の写しその他申請者の同号に掲げる者に対する使用関係を証する書類</w:t>
       </w:r>
     </w:p>
@@ -363,120 +279,80 @@
     </w:p>
     <w:p>
       <w:pPr>
-        <w:pStyle w:val="Heading6"/>
+        <w:pStyle w:val="ListBullet"/>
         <w:ind w:left="880"/>
       </w:pPr>
       <w:r>
         <w:t>一</w:t>
-      </w:r>
-    </w:p>
-    <w:p>
-      <w:pPr>
-        <w:ind w:left="880"/>
-      </w:pPr>
-      <w:r>
+        <w:br/>
         <w:t>タール色素省令別表第四部薄層クロマトグラフ用標準品の項１の目に掲げるすべての標準品を製造すること。</w:t>
       </w:r>
     </w:p>
     <w:p>
       <w:pPr>
-        <w:pStyle w:val="Heading6"/>
+        <w:pStyle w:val="ListBullet"/>
         <w:ind w:left="880"/>
       </w:pPr>
       <w:r>
         <w:t>二</w:t>
-      </w:r>
-    </w:p>
-    <w:p>
-      <w:pPr>
-        <w:ind w:left="880"/>
-      </w:pPr>
-      <w:r>
+        <w:br/>
         <w:t>標準品の製造作業を行う場所は、次に掲げる要件に適合するものであること。</w:t>
       </w:r>
     </w:p>
     <w:p>
       <w:pPr>
-        <w:pStyle w:val="Heading6"/>
+        <w:pStyle w:val="ListBullet"/>
         <w:ind w:left="880"/>
       </w:pPr>
       <w:r>
         <w:t>三</w:t>
+        <w:br/>
+        <w:t>原料、資材及び標準品の試験検査に必要な設備及び器具を備えていること。</w:t>
+        <w:br/>
+        <w:t>ただし、高度な理化学試験については、他の試験検査機関を利用して自己の責任において当該試験検査を行う場合はこの限りでない。</w:t>
       </w:r>
     </w:p>
     <w:p>
       <w:pPr>
-        <w:ind w:left="880"/>
-      </w:pPr>
-      <w:r>
-        <w:t>原料、資材及び標準品の試験検査に必要な設備及び器具を備えていること。</w:t>
-      </w:r>
-    </w:p>
-    <w:p>
-      <w:pPr>
-        <w:pStyle w:val="Heading6"/>
+        <w:pStyle w:val="ListBullet"/>
         <w:ind w:left="880"/>
       </w:pPr>
       <w:r>
         <w:t>四</w:t>
-      </w:r>
-    </w:p>
-    <w:p>
-      <w:pPr>
-        <w:ind w:left="880"/>
-      </w:pPr>
-      <w:r>
+        <w:br/>
         <w:t>原料、資材及び標準品を衛生的に、かつ、安全に貯蔵するために必要な設備を有すること。</w:t>
       </w:r>
     </w:p>
     <w:p>
       <w:pPr>
-        <w:pStyle w:val="Heading6"/>
+        <w:pStyle w:val="ListBullet"/>
         <w:ind w:left="880"/>
       </w:pPr>
       <w:r>
         <w:t>五</w:t>
-      </w:r>
-    </w:p>
-    <w:p>
-      <w:pPr>
-        <w:ind w:left="880"/>
-      </w:pPr>
-      <w:r>
+        <w:br/>
         <w:t>標準品の品目ごとに、次に掲げる事項を記載した標準書を当該標準品の製造を行う事業所ごとに作成すること。</w:t>
       </w:r>
     </w:p>
     <w:p>
       <w:pPr>
-        <w:pStyle w:val="Heading6"/>
+        <w:pStyle w:val="ListBullet"/>
         <w:ind w:left="880"/>
       </w:pPr>
       <w:r>
         <w:t>六</w:t>
-      </w:r>
-    </w:p>
-    <w:p>
-      <w:pPr>
-        <w:ind w:left="880"/>
-      </w:pPr>
-      <w:r>
+        <w:br/>
         <w:t>事業所ごとに、検体の採取方法、試験検査結果の判定方法その他必要な事項を記載した品質管理基準書を作成すること。</w:t>
       </w:r>
     </w:p>
     <w:p>
       <w:pPr>
-        <w:pStyle w:val="Heading6"/>
+        <w:pStyle w:val="ListBullet"/>
         <w:ind w:left="880"/>
       </w:pPr>
       <w:r>
         <w:t>七</w:t>
-      </w:r>
-    </w:p>
-    <w:p>
-      <w:pPr>
-        <w:ind w:left="880"/>
-      </w:pPr>
-      <w:r>
+        <w:br/>
         <w:t>標準品の製造を実地に管理させるために、事業所ごとに、次のいずれかに該当する管理者を置くこと。</w:t>
       </w:r>
     </w:p>
@@ -499,52 +375,34 @@
     </w:p>
     <w:p>
       <w:pPr>
-        <w:pStyle w:val="Heading6"/>
+        <w:pStyle w:val="ListBullet"/>
         <w:ind w:left="880"/>
       </w:pPr>
       <w:r>
         <w:t>一</w:t>
-      </w:r>
-    </w:p>
-    <w:p>
-      <w:pPr>
-        <w:ind w:left="880"/>
-      </w:pPr>
-      <w:r>
+        <w:br/>
         <w:t>医薬品、医療機器等の品質、有効性及び安全性の確保等に関する法律（昭和三十五年法律第百四十五号）その他薬事に関する法令又はこれに基づく命令若しくは処分に違反して刑に処せられ、その執行を終わり、又は執行を受けることがなくなった日から起算して二年を経過しない者であること。</w:t>
       </w:r>
     </w:p>
     <w:p>
       <w:pPr>
-        <w:pStyle w:val="Heading6"/>
+        <w:pStyle w:val="ListBullet"/>
         <w:ind w:left="880"/>
       </w:pPr>
       <w:r>
         <w:t>二</w:t>
-      </w:r>
-    </w:p>
-    <w:p>
-      <w:pPr>
-        <w:ind w:left="880"/>
-      </w:pPr>
-      <w:r>
+        <w:br/>
         <w:t>第十条の規定により登録を取り消され、その取消しの日から起算して二年を経過しない者であること。</w:t>
       </w:r>
     </w:p>
     <w:p>
       <w:pPr>
-        <w:pStyle w:val="Heading6"/>
+        <w:pStyle w:val="ListBullet"/>
         <w:ind w:left="880"/>
       </w:pPr>
       <w:r>
         <w:t>三</w:t>
-      </w:r>
-    </w:p>
-    <w:p>
-      <w:pPr>
-        <w:ind w:left="880"/>
-      </w:pPr>
-      <w:r>
+        <w:br/>
         <w:t>法人にあっては、製造業務を行う役員のうちに前二号のいずれかに該当する者があること。</w:t>
       </w:r>
     </w:p>
@@ -567,52 +425,34 @@
     </w:p>
     <w:p>
       <w:pPr>
-        <w:pStyle w:val="Heading6"/>
+        <w:pStyle w:val="ListBullet"/>
         <w:ind w:left="880"/>
       </w:pPr>
       <w:r>
         <w:t>一</w:t>
-      </w:r>
-    </w:p>
-    <w:p>
-      <w:pPr>
-        <w:ind w:left="880"/>
-      </w:pPr>
-      <w:r>
+        <w:br/>
         <w:t>登録年月日及び登録番号</w:t>
       </w:r>
     </w:p>
     <w:p>
       <w:pPr>
-        <w:pStyle w:val="Heading6"/>
+        <w:pStyle w:val="ListBullet"/>
         <w:ind w:left="880"/>
       </w:pPr>
       <w:r>
         <w:t>二</w:t>
-      </w:r>
-    </w:p>
-    <w:p>
-      <w:pPr>
-        <w:ind w:left="880"/>
-      </w:pPr>
-      <w:r>
+        <w:br/>
         <w:t>標準品製造登録を受けた者（以下「登録製造機関」という。）の氏名又は名称及び住所</w:t>
       </w:r>
     </w:p>
     <w:p>
       <w:pPr>
-        <w:pStyle w:val="Heading6"/>
+        <w:pStyle w:val="ListBullet"/>
         <w:ind w:left="880"/>
       </w:pPr>
       <w:r>
         <w:t>三</w:t>
-      </w:r>
-    </w:p>
-    <w:p>
-      <w:pPr>
-        <w:ind w:left="880"/>
-      </w:pPr>
-      <w:r>
+        <w:br/>
         <w:t>標準品の製造を行う事業所の名称及び所在地</w:t>
       </w:r>
     </w:p>
@@ -687,6 +527,8 @@
     <w:p>
       <w:r>
         <w:t>登録製造機関は、製造業務に関する規程（以下「業務規程」という。）を定め、製造業務の開始前に、厚生労働大臣に届け出なければならない。</w:t>
+        <w:br/>
+        <w:t>これを変更しようとするときも、同様とする。</w:t>
       </w:r>
     </w:p>
     <w:p>
@@ -708,86 +550,56 @@
     </w:p>
     <w:p>
       <w:pPr>
-        <w:pStyle w:val="Heading6"/>
+        <w:pStyle w:val="ListBullet"/>
         <w:ind w:left="880"/>
       </w:pPr>
       <w:r>
         <w:t>一</w:t>
-      </w:r>
-    </w:p>
-    <w:p>
-      <w:pPr>
-        <w:ind w:left="880"/>
-      </w:pPr>
-      <w:r>
+        <w:br/>
         <w:t>標準品の製造の方法に関する事項</w:t>
       </w:r>
     </w:p>
     <w:p>
       <w:pPr>
-        <w:pStyle w:val="Heading6"/>
+        <w:pStyle w:val="ListBullet"/>
         <w:ind w:left="880"/>
       </w:pPr>
       <w:r>
         <w:t>二</w:t>
-      </w:r>
-    </w:p>
-    <w:p>
-      <w:pPr>
-        <w:ind w:left="880"/>
-      </w:pPr>
-      <w:r>
+        <w:br/>
         <w:t>標準品の製造を行う事業所の場所に関する事項</w:t>
       </w:r>
     </w:p>
     <w:p>
       <w:pPr>
-        <w:pStyle w:val="Heading6"/>
+        <w:pStyle w:val="ListBullet"/>
         <w:ind w:left="880"/>
       </w:pPr>
       <w:r>
         <w:t>三</w:t>
-      </w:r>
-    </w:p>
-    <w:p>
-      <w:pPr>
-        <w:ind w:left="880"/>
-      </w:pPr>
-      <w:r>
+        <w:br/>
         <w:t>標準品の販売に関する事項</w:t>
       </w:r>
     </w:p>
     <w:p>
       <w:pPr>
-        <w:pStyle w:val="Heading6"/>
+        <w:pStyle w:val="ListBullet"/>
         <w:ind w:left="880"/>
       </w:pPr>
       <w:r>
         <w:t>四</w:t>
-      </w:r>
-    </w:p>
-    <w:p>
-      <w:pPr>
-        <w:ind w:left="880"/>
-      </w:pPr>
-      <w:r>
+        <w:br/>
         <w:t>次条第一項に規定する帳簿その他製造業務及び標準品の販売に関する書類の管理に関する事項</w:t>
       </w:r>
     </w:p>
     <w:p>
       <w:pPr>
-        <w:pStyle w:val="Heading6"/>
+        <w:pStyle w:val="ListBullet"/>
         <w:ind w:left="880"/>
       </w:pPr>
       <w:r>
         <w:t>五</w:t>
-      </w:r>
-    </w:p>
-    <w:p>
-      <w:pPr>
-        <w:ind w:left="880"/>
-      </w:pPr>
-      <w:r>
+        <w:br/>
         <w:t>職務上知り得た秘密の保持に関する事項</w:t>
       </w:r>
     </w:p>
@@ -806,52 +618,34 @@
     </w:p>
     <w:p>
       <w:pPr>
-        <w:pStyle w:val="Heading6"/>
+        <w:pStyle w:val="ListBullet"/>
         <w:ind w:left="880"/>
       </w:pPr>
       <w:r>
         <w:t>一</w:t>
-      </w:r>
-    </w:p>
-    <w:p>
-      <w:pPr>
-        <w:ind w:left="880"/>
-      </w:pPr>
-      <w:r>
+        <w:br/>
         <w:t>標準品の製造年月日</w:t>
       </w:r>
     </w:p>
     <w:p>
       <w:pPr>
-        <w:pStyle w:val="Heading6"/>
+        <w:pStyle w:val="ListBullet"/>
         <w:ind w:left="880"/>
       </w:pPr>
       <w:r>
         <w:t>二</w:t>
-      </w:r>
-    </w:p>
-    <w:p>
-      <w:pPr>
-        <w:ind w:left="880"/>
-      </w:pPr>
-      <w:r>
+        <w:br/>
         <w:t>標準品の販売状況</w:t>
       </w:r>
     </w:p>
     <w:p>
       <w:pPr>
-        <w:pStyle w:val="Heading6"/>
+        <w:pStyle w:val="ListBullet"/>
         <w:ind w:left="880"/>
       </w:pPr>
       <w:r>
         <w:t>三</w:t>
-      </w:r>
-    </w:p>
-    <w:p>
-      <w:pPr>
-        <w:ind w:left="880"/>
-      </w:pPr>
-      <w:r>
+        <w:br/>
         <w:t>標準品の出納に関する事項</w:t>
       </w:r>
     </w:p>
@@ -896,69 +690,45 @@
     </w:p>
     <w:p>
       <w:pPr>
-        <w:pStyle w:val="Heading6"/>
+        <w:pStyle w:val="ListBullet"/>
         <w:ind w:left="880"/>
       </w:pPr>
       <w:r>
         <w:t>一</w:t>
-      </w:r>
-    </w:p>
-    <w:p>
-      <w:pPr>
-        <w:ind w:left="880"/>
-      </w:pPr>
-      <w:r>
+        <w:br/>
         <w:t>氏名又は名称及び住所並びに法人にあっては、その代表者の氏名</w:t>
       </w:r>
     </w:p>
     <w:p>
       <w:pPr>
-        <w:pStyle w:val="Heading6"/>
+        <w:pStyle w:val="ListBullet"/>
         <w:ind w:left="880"/>
       </w:pPr>
       <w:r>
         <w:t>二</w:t>
-      </w:r>
-    </w:p>
-    <w:p>
-      <w:pPr>
-        <w:ind w:left="880"/>
-      </w:pPr>
-      <w:r>
+        <w:br/>
         <w:t>休止し、又は廃止しようとする年月日</w:t>
       </w:r>
     </w:p>
     <w:p>
       <w:pPr>
-        <w:pStyle w:val="Heading6"/>
+        <w:pStyle w:val="ListBullet"/>
         <w:ind w:left="880"/>
       </w:pPr>
       <w:r>
         <w:t>三</w:t>
-      </w:r>
-    </w:p>
-    <w:p>
-      <w:pPr>
-        <w:ind w:left="880"/>
-      </w:pPr>
-      <w:r>
+        <w:br/>
         <w:t>休止しようとする場合にあっては、その期間</w:t>
       </w:r>
     </w:p>
     <w:p>
       <w:pPr>
-        <w:pStyle w:val="Heading6"/>
+        <w:pStyle w:val="ListBullet"/>
         <w:ind w:left="880"/>
       </w:pPr>
       <w:r>
         <w:t>四</w:t>
-      </w:r>
-    </w:p>
-    <w:p>
-      <w:pPr>
-        <w:ind w:left="880"/>
-      </w:pPr>
-      <w:r>
+        <w:br/>
         <w:t>休止又は廃止の理由</w:t>
       </w:r>
     </w:p>
@@ -1011,69 +781,45 @@
     </w:p>
     <w:p>
       <w:pPr>
-        <w:pStyle w:val="Heading6"/>
+        <w:pStyle w:val="ListBullet"/>
         <w:ind w:left="880"/>
       </w:pPr>
       <w:r>
         <w:t>一</w:t>
-      </w:r>
-    </w:p>
-    <w:p>
-      <w:pPr>
-        <w:ind w:left="880"/>
-      </w:pPr>
-      <w:r>
+        <w:br/>
         <w:t>第三条第二項、第五条第一項、第六条、第九条第一項又は次条第一項の規定に違反したとき。</w:t>
       </w:r>
     </w:p>
     <w:p>
       <w:pPr>
-        <w:pStyle w:val="Heading6"/>
+        <w:pStyle w:val="ListBullet"/>
         <w:ind w:left="880"/>
       </w:pPr>
       <w:r>
         <w:t>二</w:t>
-      </w:r>
-    </w:p>
-    <w:p>
-      <w:pPr>
-        <w:ind w:left="880"/>
-      </w:pPr>
-      <w:r>
+        <w:br/>
         <w:t>第七条又は第八条の規定による命令に違反したとき。</w:t>
       </w:r>
     </w:p>
     <w:p>
       <w:pPr>
-        <w:pStyle w:val="Heading6"/>
+        <w:pStyle w:val="ListBullet"/>
         <w:ind w:left="880"/>
       </w:pPr>
       <w:r>
         <w:t>三</w:t>
-      </w:r>
-    </w:p>
-    <w:p>
-      <w:pPr>
-        <w:ind w:left="880"/>
-      </w:pPr>
-      <w:r>
+        <w:br/>
         <w:t>正当な理由がないのに次条第二項各号の規定による請求を拒んだとき。</w:t>
       </w:r>
     </w:p>
     <w:p>
       <w:pPr>
-        <w:pStyle w:val="Heading6"/>
+        <w:pStyle w:val="ListBullet"/>
         <w:ind w:left="880"/>
       </w:pPr>
       <w:r>
         <w:t>四</w:t>
-      </w:r>
-    </w:p>
-    <w:p>
-      <w:pPr>
-        <w:ind w:left="880"/>
-      </w:pPr>
-      <w:r>
+        <w:br/>
         <w:t>不正の手段により標準品製造登録を受けたとき。</w:t>
       </w:r>
     </w:p>
@@ -1126,69 +872,45 @@
     </w:p>
     <w:p>
       <w:pPr>
-        <w:pStyle w:val="Heading6"/>
+        <w:pStyle w:val="ListBullet"/>
         <w:ind w:left="880"/>
       </w:pPr>
       <w:r>
         <w:t>一</w:t>
-      </w:r>
-    </w:p>
-    <w:p>
-      <w:pPr>
-        <w:ind w:left="880"/>
-      </w:pPr>
-      <w:r>
+        <w:br/>
         <w:t>財務諸表等が書面をもって作成されているときは、当該書面の閲覧又は謄写の請求</w:t>
       </w:r>
     </w:p>
     <w:p>
       <w:pPr>
-        <w:pStyle w:val="Heading6"/>
+        <w:pStyle w:val="ListBullet"/>
         <w:ind w:left="880"/>
       </w:pPr>
       <w:r>
         <w:t>二</w:t>
-      </w:r>
-    </w:p>
-    <w:p>
-      <w:pPr>
-        <w:ind w:left="880"/>
-      </w:pPr>
-      <w:r>
+        <w:br/>
         <w:t>前号の書面の謄本又は抄本の請求</w:t>
       </w:r>
     </w:p>
     <w:p>
       <w:pPr>
-        <w:pStyle w:val="Heading6"/>
+        <w:pStyle w:val="ListBullet"/>
         <w:ind w:left="880"/>
       </w:pPr>
       <w:r>
         <w:t>三</w:t>
-      </w:r>
-    </w:p>
-    <w:p>
-      <w:pPr>
-        <w:ind w:left="880"/>
-      </w:pPr>
-      <w:r>
+        <w:br/>
         <w:t>財務諸表等が電磁的記録をもって作成されているときは、当該電磁的記録に記録された事項を紙面又は出力装置の映像面に表示する方法により表示したものの閲覧又は謄写の請求</w:t>
       </w:r>
     </w:p>
     <w:p>
       <w:pPr>
-        <w:pStyle w:val="Heading6"/>
+        <w:pStyle w:val="ListBullet"/>
         <w:ind w:left="880"/>
       </w:pPr>
       <w:r>
         <w:t>四</w:t>
-      </w:r>
-    </w:p>
-    <w:p>
-      <w:pPr>
-        <w:ind w:left="880"/>
-      </w:pPr>
-      <w:r>
+        <w:br/>
         <w:t>前号の電磁的記録に記録された事項を次に掲げる電磁的方法により提供することの請求又は当該事項を記載した書面の交付の請求</w:t>
       </w:r>
     </w:p>
@@ -1250,7 +972,7 @@
         <w:pStyle w:val="Heading1"/>
       </w:pPr>
       <w:r>
-        <w:t>附　則（平成一七年三月七日厚生労働省令第二五号）</w:t>
+        <w:t>附則（平成一七年三月七日厚生労働省令第二五号）</w:t>
       </w:r>
     </w:p>
     <w:p>
@@ -1276,7 +998,7 @@
         <w:pStyle w:val="Heading1"/>
       </w:pPr>
       <w:r>
-        <w:t>附　則（平成一八年四月二八日厚生労働省令第一一六号）</w:t>
+        <w:t>附則（平成一八年四月二八日厚生労働省令第一一六号）</w:t>
       </w:r>
     </w:p>
     <w:p>
@@ -1302,7 +1024,7 @@
         <w:pStyle w:val="Heading1"/>
       </w:pPr>
       <w:r>
-        <w:t>附　則（平成二六年七月三〇日厚生労働省令第八七号）</w:t>
+        <w:t>附則（平成二六年七月三〇日厚生労働省令第八七号）</w:t>
       </w:r>
     </w:p>
     <w:p>
@@ -1338,7 +1060,7 @@
     </w:pPr>
     <w:r>
       <w:tab/>
-      <w:t>WeGov v0.1 - FTS141</w:t>
+      <w:t>WeGov v0.2 - FTS141</w:t>
     </w:r>
   </w:p>
 </w:ftr>
